--- a/Конференция/Мясников_Сведения об авторах.docx
+++ b/Конференция/Мясников_Сведения об авторах.docx
@@ -120,13 +120,13 @@
     </w:p>
     <w:p>
       <w:pPr>
-        <w:pBdr>
-          <w:top w:val="nil"/>
-          <w:left w:val="nil"/>
-          <w:bottom w:val="nil"/>
-          <w:right w:val="nil"/>
-          <w:between w:val="nil"/>
-        </w:pBdr>
+        <w:numPr>
+          <w:ilvl w:val="0"/>
+          <w:numId w:val="1"/>
+        </w:numPr>
+        <w:spacing w:line="240" w:lineRule="auto"/>
+        <w:ind w:left="0"/>
+        <w:textAlignment w:val="baseline"/>
         <w:rPr>
           <w:rFonts w:ascii="Times New Roman" w:hAnsi="Times New Roman" w:cs="Times New Roman"/>
           <w:sz w:val="40"/>
@@ -147,7 +147,23 @@
           <w:sz w:val="40"/>
           <w:szCs w:val="40"/>
         </w:rPr>
-        <w:t>1</w:t>
+        <w:t>2</w:t>
+      </w:r>
+      <w:r>
+        <w:rPr>
+          <w:rFonts w:ascii="Times New Roman" w:hAnsi="Times New Roman" w:cs="Times New Roman"/>
+          <w:sz w:val="40"/>
+          <w:szCs w:val="40"/>
+        </w:rPr>
+        <w:t xml:space="preserve">. </w:t>
+      </w:r>
+      <w:r>
+        <w:rPr>
+          <w:rFonts w:ascii="Times New Roman" w:hAnsi="Times New Roman" w:cs="Times New Roman"/>
+          <w:sz w:val="40"/>
+          <w:szCs w:val="40"/>
+        </w:rPr>
+        <w:t>Микроэлектронные информационно-управляющие системы и комплексы.</w:t>
       </w:r>
     </w:p>
     <w:p>
@@ -185,7 +201,7 @@
           <w:szCs w:val="40"/>
           <w:lang w:val="en-US"/>
         </w:rPr>
-        <w:t>- e-mail:</w:t>
+        <w:t>-</w:t>
       </w:r>
       <w:r>
         <w:rPr>
@@ -194,7 +210,52 @@
           <w:szCs w:val="40"/>
           <w:lang w:val="en-US"/>
         </w:rPr>
-        <w:t xml:space="preserve"> maksim</w:t>
+        <w:t> e</w:t>
+      </w:r>
+      <w:r>
+        <w:rPr>
+          <w:rFonts w:ascii="Times New Roman" w:eastAsia="Times New Roman" w:hAnsi="Times New Roman" w:cs="Times New Roman"/>
+          <w:sz w:val="40"/>
+          <w:szCs w:val="40"/>
+          <w:lang w:val="en-US"/>
+        </w:rPr>
+        <w:t>-</w:t>
+      </w:r>
+      <w:r>
+        <w:rPr>
+          <w:rFonts w:ascii="Times New Roman" w:eastAsia="Times New Roman" w:hAnsi="Times New Roman" w:cs="Times New Roman"/>
+          <w:sz w:val="40"/>
+          <w:szCs w:val="40"/>
+          <w:lang w:val="en-US"/>
+        </w:rPr>
+        <w:t>mail</w:t>
+      </w:r>
+      <w:r>
+        <w:rPr>
+          <w:rFonts w:ascii="Times New Roman" w:eastAsia="Times New Roman" w:hAnsi="Times New Roman" w:cs="Times New Roman"/>
+          <w:sz w:val="40"/>
+          <w:szCs w:val="40"/>
+          <w:lang w:val="en-US"/>
+        </w:rPr>
+        <w:t>:</w:t>
+      </w:r>
+      <w:r>
+        <w:rPr>
+          <w:rFonts w:ascii="Times New Roman" w:eastAsia="Times New Roman" w:hAnsi="Times New Roman" w:cs="Times New Roman"/>
+          <w:sz w:val="40"/>
+          <w:szCs w:val="40"/>
+          <w:lang w:val="en-US"/>
+        </w:rPr>
+        <w:t xml:space="preserve"> </w:t>
+      </w:r>
+      <w:r>
+        <w:rPr>
+          <w:rFonts w:ascii="Times New Roman" w:eastAsia="Times New Roman" w:hAnsi="Times New Roman" w:cs="Times New Roman"/>
+          <w:sz w:val="40"/>
+          <w:szCs w:val="40"/>
+          <w:lang w:val="en-US"/>
+        </w:rPr>
+        <w:t>maksim</w:t>
       </w:r>
       <w:r>
         <w:rPr>
@@ -519,8 +580,8 @@
       <w:proofErr w:type="spellEnd"/>
     </w:p>
     <w:sectPr>
-      <w:headerReference w:type="default" r:id="rId6"/>
-      <w:footerReference w:type="default" r:id="rId7"/>
+      <w:headerReference w:type="default" r:id="rId7"/>
+      <w:footerReference w:type="default" r:id="rId8"/>
       <w:pgSz w:w="11900" w:h="16840"/>
       <w:pgMar w:top="1134" w:right="850" w:bottom="1134" w:left="1701" w:header="708" w:footer="708" w:gutter="0"/>
       <w:pgNumType w:start="1"/>
@@ -628,6 +689,163 @@
     </w:pPr>
   </w:p>
 </w:hdr>
+</file>
+
+<file path=word/numbering.xml><?xml version="1.0" encoding="utf-8"?>
+<w:numbering xmlns:wpc="http://schemas.microsoft.com/office/word/2010/wordprocessingCanvas" xmlns:cx="http://schemas.microsoft.com/office/drawing/2014/chartex" xmlns:cx1="http://schemas.microsoft.com/office/drawing/2015/9/8/chartex" xmlns:cx2="http://schemas.microsoft.com/office/drawing/2015/10/21/chartex" xmlns:cx3="http://schemas.microsoft.com/office/drawing/2016/5/9/chartex" xmlns:cx4="http://schemas.microsoft.com/office/drawing/2016/5/10/chartex" xmlns:cx5="http://schemas.microsoft.com/office/drawing/2016/5/11/chartex" xmlns:cx6="http://schemas.microsoft.com/office/drawing/2016/5/12/chartex" xmlns:cx7="http://schemas.microsoft.com/office/drawing/2016/5/13/chartex" xmlns:cx8="http://schemas.microsoft.com/office/drawing/2016/5/14/chartex" xmlns:mc="http://schemas.openxmlformats.org/markup-compatibility/2006" xmlns:aink="http://schemas.microsoft.com/office/drawing/2016/ink" xmlns:am3d="http://schemas.microsoft.com/office/drawing/2017/model3d" xmlns:o="urn:schemas-microsoft-com:office:office" xmlns:r="http://schemas.openxmlformats.org/officeDocument/2006/relationships" xmlns:m="http://schemas.openxmlformats.org/officeDocument/2006/math" xmlns:v="urn:schemas-microsoft-com:vml" xmlns:wp14="http://schemas.microsoft.com/office/word/2010/wordprocessingDrawing" xmlns:wp="http://schemas.openxmlformats.org/drawingml/2006/wordprocessingDrawing" xmlns:w10="urn:schemas-microsoft-com:office:word" xmlns:w="http://schemas.openxmlformats.org/wordprocessingml/2006/main" xmlns:w14="http://schemas.microsoft.com/office/word/2010/wordml" xmlns:w15="http://schemas.microsoft.com/office/word/2012/wordml" xmlns:w16cex="http://schemas.microsoft.com/office/word/2018/wordml/cex" xmlns:w16cid="http://schemas.microsoft.com/office/word/2016/wordml/cid" xmlns:w16="http://schemas.microsoft.com/office/word/2018/wordml" xmlns:w16sdtdh="http://schemas.microsoft.com/office/word/2020/wordml/sdtdatahash" xmlns:w16se="http://schemas.microsoft.com/office/word/2015/wordml/symex" xmlns:wpg="http://schemas.microsoft.com/office/word/2010/wordprocessingGroup" xmlns:wpi="http://schemas.microsoft.com/office/word/2010/wordprocessingInk" xmlns:wne="http://schemas.microsoft.com/office/word/2006/wordml" xmlns:wps="http://schemas.microsoft.com/office/word/2010/wordprocessingShape" mc:Ignorable="w14 w15 w16se w16cid w16 w16cex w16sdtdh wp14">
+  <w:abstractNum w:abstractNumId="0" w15:restartNumberingAfterBreak="0">
+    <w:nsid w:val="62A93FA3"/>
+    <w:multiLevelType w:val="multilevel"/>
+    <w:tmpl w:val="EE5CE7EA"/>
+    <w:lvl w:ilvl="0">
+      <w:start w:val="1"/>
+      <w:numFmt w:val="bullet"/>
+      <w:lvlText w:val=""/>
+      <w:lvlJc w:val="left"/>
+      <w:pPr>
+        <w:tabs>
+          <w:tab w:val="num" w:pos="720"/>
+        </w:tabs>
+        <w:ind w:left="720" w:hanging="360"/>
+      </w:pPr>
+      <w:rPr>
+        <w:rFonts w:ascii="Symbol" w:hAnsi="Symbol" w:hint="default"/>
+        <w:sz w:val="20"/>
+      </w:rPr>
+    </w:lvl>
+    <w:lvl w:ilvl="1" w:tentative="1">
+      <w:start w:val="1"/>
+      <w:numFmt w:val="bullet"/>
+      <w:lvlText w:val=""/>
+      <w:lvlJc w:val="left"/>
+      <w:pPr>
+        <w:tabs>
+          <w:tab w:val="num" w:pos="1440"/>
+        </w:tabs>
+        <w:ind w:left="1440" w:hanging="360"/>
+      </w:pPr>
+      <w:rPr>
+        <w:rFonts w:ascii="Symbol" w:hAnsi="Symbol" w:hint="default"/>
+        <w:sz w:val="20"/>
+      </w:rPr>
+    </w:lvl>
+    <w:lvl w:ilvl="2" w:tentative="1">
+      <w:start w:val="1"/>
+      <w:numFmt w:val="bullet"/>
+      <w:lvlText w:val=""/>
+      <w:lvlJc w:val="left"/>
+      <w:pPr>
+        <w:tabs>
+          <w:tab w:val="num" w:pos="2160"/>
+        </w:tabs>
+        <w:ind w:left="2160" w:hanging="360"/>
+      </w:pPr>
+      <w:rPr>
+        <w:rFonts w:ascii="Symbol" w:hAnsi="Symbol" w:hint="default"/>
+        <w:sz w:val="20"/>
+      </w:rPr>
+    </w:lvl>
+    <w:lvl w:ilvl="3" w:tentative="1">
+      <w:start w:val="1"/>
+      <w:numFmt w:val="bullet"/>
+      <w:lvlText w:val=""/>
+      <w:lvlJc w:val="left"/>
+      <w:pPr>
+        <w:tabs>
+          <w:tab w:val="num" w:pos="2880"/>
+        </w:tabs>
+        <w:ind w:left="2880" w:hanging="360"/>
+      </w:pPr>
+      <w:rPr>
+        <w:rFonts w:ascii="Symbol" w:hAnsi="Symbol" w:hint="default"/>
+        <w:sz w:val="20"/>
+      </w:rPr>
+    </w:lvl>
+    <w:lvl w:ilvl="4" w:tentative="1">
+      <w:start w:val="1"/>
+      <w:numFmt w:val="bullet"/>
+      <w:lvlText w:val=""/>
+      <w:lvlJc w:val="left"/>
+      <w:pPr>
+        <w:tabs>
+          <w:tab w:val="num" w:pos="3600"/>
+        </w:tabs>
+        <w:ind w:left="3600" w:hanging="360"/>
+      </w:pPr>
+      <w:rPr>
+        <w:rFonts w:ascii="Symbol" w:hAnsi="Symbol" w:hint="default"/>
+        <w:sz w:val="20"/>
+      </w:rPr>
+    </w:lvl>
+    <w:lvl w:ilvl="5" w:tentative="1">
+      <w:start w:val="1"/>
+      <w:numFmt w:val="bullet"/>
+      <w:lvlText w:val=""/>
+      <w:lvlJc w:val="left"/>
+      <w:pPr>
+        <w:tabs>
+          <w:tab w:val="num" w:pos="4320"/>
+        </w:tabs>
+        <w:ind w:left="4320" w:hanging="360"/>
+      </w:pPr>
+      <w:rPr>
+        <w:rFonts w:ascii="Symbol" w:hAnsi="Symbol" w:hint="default"/>
+        <w:sz w:val="20"/>
+      </w:rPr>
+    </w:lvl>
+    <w:lvl w:ilvl="6" w:tentative="1">
+      <w:start w:val="1"/>
+      <w:numFmt w:val="bullet"/>
+      <w:lvlText w:val=""/>
+      <w:lvlJc w:val="left"/>
+      <w:pPr>
+        <w:tabs>
+          <w:tab w:val="num" w:pos="5040"/>
+        </w:tabs>
+        <w:ind w:left="5040" w:hanging="360"/>
+      </w:pPr>
+      <w:rPr>
+        <w:rFonts w:ascii="Symbol" w:hAnsi="Symbol" w:hint="default"/>
+        <w:sz w:val="20"/>
+      </w:rPr>
+    </w:lvl>
+    <w:lvl w:ilvl="7" w:tentative="1">
+      <w:start w:val="1"/>
+      <w:numFmt w:val="bullet"/>
+      <w:lvlText w:val=""/>
+      <w:lvlJc w:val="left"/>
+      <w:pPr>
+        <w:tabs>
+          <w:tab w:val="num" w:pos="5760"/>
+        </w:tabs>
+        <w:ind w:left="5760" w:hanging="360"/>
+      </w:pPr>
+      <w:rPr>
+        <w:rFonts w:ascii="Symbol" w:hAnsi="Symbol" w:hint="default"/>
+        <w:sz w:val="20"/>
+      </w:rPr>
+    </w:lvl>
+    <w:lvl w:ilvl="8" w:tentative="1">
+      <w:start w:val="1"/>
+      <w:numFmt w:val="bullet"/>
+      <w:lvlText w:val=""/>
+      <w:lvlJc w:val="left"/>
+      <w:pPr>
+        <w:tabs>
+          <w:tab w:val="num" w:pos="6480"/>
+        </w:tabs>
+        <w:ind w:left="6480" w:hanging="360"/>
+      </w:pPr>
+      <w:rPr>
+        <w:rFonts w:ascii="Symbol" w:hAnsi="Symbol" w:hint="default"/>
+        <w:sz w:val="20"/>
+      </w:rPr>
+    </w:lvl>
+  </w:abstractNum>
+  <w:num w:numId="1">
+    <w:abstractNumId w:val="0"/>
+  </w:num>
+</w:numbering>
 </file>
 
 <file path=word/styles.xml><?xml version="1.0" encoding="utf-8"?>
@@ -749,6 +967,7 @@
     <w:lsdException w:name="HTML Sample" w:semiHidden="1" w:unhideWhenUsed="1"/>
     <w:lsdException w:name="HTML Typewriter" w:semiHidden="1" w:unhideWhenUsed="1"/>
     <w:lsdException w:name="HTML Variable" w:semiHidden="1" w:unhideWhenUsed="1"/>
+    <w:lsdException w:name="Normal Table" w:semiHidden="1" w:unhideWhenUsed="1"/>
     <w:lsdException w:name="annotation subject" w:semiHidden="1" w:unhideWhenUsed="1"/>
     <w:lsdException w:name="No List" w:semiHidden="1" w:unhideWhenUsed="1"/>
     <w:lsdException w:name="Outline List 1" w:semiHidden="1" w:unhideWhenUsed="1"/>
@@ -791,8 +1010,11 @@
     <w:lsdException w:name="Table Contemporary" w:semiHidden="1" w:unhideWhenUsed="1"/>
     <w:lsdException w:name="Table Elegant" w:semiHidden="1" w:unhideWhenUsed="1"/>
     <w:lsdException w:name="Table Professional" w:semiHidden="1" w:unhideWhenUsed="1"/>
+    <w:lsdException w:name="Table Subtle 1" w:semiHidden="1" w:unhideWhenUsed="1"/>
     <w:lsdException w:name="Table Subtle 2" w:semiHidden="1" w:unhideWhenUsed="1"/>
     <w:lsdException w:name="Table Web 1" w:semiHidden="1" w:unhideWhenUsed="1"/>
+    <w:lsdException w:name="Table Web 2" w:semiHidden="1" w:unhideWhenUsed="1"/>
+    <w:lsdException w:name="Table Web 3" w:semiHidden="1" w:unhideWhenUsed="1"/>
     <w:lsdException w:name="Balloon Text" w:semiHidden="1" w:unhideWhenUsed="1"/>
     <w:lsdException w:name="Table Grid" w:uiPriority="59"/>
     <w:lsdException w:name="Table Theme" w:semiHidden="1" w:unhideWhenUsed="1"/>

--- a/Конференция/Мясников_Сведения об авторах.docx
+++ b/Конференция/Мясников_Сведения об авторах.docx
@@ -147,7 +147,7 @@
           <w:sz w:val="40"/>
           <w:szCs w:val="40"/>
         </w:rPr>
-        <w:t>2</w:t>
+        <w:t>6</w:t>
       </w:r>
       <w:r>
         <w:rPr>
@@ -163,7 +163,15 @@
           <w:sz w:val="40"/>
           <w:szCs w:val="40"/>
         </w:rPr>
-        <w:t>Микроэлектронные информационно-управляющие системы и комплексы.</w:t>
+        <w:t>Автоматизированные информационные системы и информационные технологии</w:t>
+      </w:r>
+      <w:r>
+        <w:rPr>
+          <w:rFonts w:ascii="Times New Roman" w:hAnsi="Times New Roman" w:cs="Times New Roman"/>
+          <w:sz w:val="40"/>
+          <w:szCs w:val="40"/>
+        </w:rPr>
+        <w:t>.</w:t>
       </w:r>
     </w:p>
     <w:p>
@@ -190,7 +198,6 @@
           <w:rFonts w:ascii="Times New Roman" w:eastAsia="Times New Roman" w:hAnsi="Times New Roman" w:cs="Times New Roman"/>
           <w:sz w:val="40"/>
           <w:szCs w:val="40"/>
-          <w:lang w:val="en-US"/>
         </w:rPr>
         <w:t xml:space="preserve">       </w:t>
       </w:r>
